--- a/Git-teoria.docx
+++ b/Git-teoria.docx
@@ -3,107 +3,74 @@
 <w:document xmlns:ve="http://schemas.openxmlformats.org/markup-compatibility/2006" xmlns:o="urn:schemas-microsoft-com:office:office" xmlns:r="http://schemas.openxmlformats.org/officeDocument/2006/relationships" xmlns:m="http://schemas.openxmlformats.org/officeDocument/2006/math" xmlns:v="urn:schemas-microsoft-com:vml" xmlns:wp="http://schemas.openxmlformats.org/drawingml/2006/wordprocessingDrawing" xmlns:w10="urn:schemas-microsoft-com:office:word" xmlns:w="http://schemas.openxmlformats.org/wordprocessingml/2006/main" xmlns:wne="http://schemas.microsoft.com/office/word/2006/wordml">
   <w:body>
     <w:p>
+      <w:pPr>
+        <w:spacing w:after="0"/>
+      </w:pPr>
       <w:r>
         <w:t>Git</w:t>
       </w:r>
     </w:p>
     <w:p>
-      <w:r>
-        <w:t xml:space="preserve">Pobieramy </w:t>
-      </w:r>
-      <w:proofErr w:type="spellStart"/>
-      <w:r>
-        <w:t>repo</w:t>
-      </w:r>
-      <w:proofErr w:type="spellEnd"/>
-      <w:r>
-        <w:t xml:space="preserve">  np. 2 osoby</w:t>
-      </w:r>
-    </w:p>
-    <w:p>
-      <w:r>
-        <w:t xml:space="preserve">Pracujemy na kodzie , </w:t>
-      </w:r>
-      <w:proofErr w:type="spellStart"/>
-      <w:r>
-        <w:t>przezucanie</w:t>
-      </w:r>
-      <w:proofErr w:type="spellEnd"/>
-      <w:r>
-        <w:t xml:space="preserve"> zmian do obszaru </w:t>
-      </w:r>
-      <w:proofErr w:type="spellStart"/>
-      <w:r>
-        <w:t>stageing</w:t>
-      </w:r>
-      <w:proofErr w:type="spellEnd"/>
-    </w:p>
-    <w:p>
-      <w:r>
-        <w:t xml:space="preserve">I możemy </w:t>
-      </w:r>
-      <w:proofErr w:type="spellStart"/>
-      <w:r>
-        <w:t>uzyc</w:t>
-      </w:r>
-      <w:proofErr w:type="spellEnd"/>
-      <w:r>
-        <w:t xml:space="preserve"> operacji </w:t>
-      </w:r>
-      <w:proofErr w:type="spellStart"/>
-      <w:r>
-        <w:t>commit</w:t>
-      </w:r>
-      <w:proofErr w:type="spellEnd"/>
-    </w:p>
-    <w:p/>
-    <w:p>
-      <w:r>
-        <w:t xml:space="preserve">Git </w:t>
-      </w:r>
-      <w:proofErr w:type="spellStart"/>
-      <w:r>
-        <w:t>push</w:t>
-      </w:r>
-      <w:proofErr w:type="spellEnd"/>
-      <w:r>
-        <w:t xml:space="preserve"> do </w:t>
-      </w:r>
-      <w:proofErr w:type="spellStart"/>
-      <w:r>
-        <w:t>zdlnego</w:t>
-      </w:r>
-      <w:proofErr w:type="spellEnd"/>
-      <w:r>
-        <w:t xml:space="preserve"> repozytorium</w:t>
-      </w:r>
-    </w:p>
-    <w:p/>
-    <w:p/>
-    <w:p>
-      <w:r>
-        <w:t xml:space="preserve">Git config –global </w:t>
-      </w:r>
-      <w:proofErr w:type="spellStart"/>
-      <w:r>
-        <w:t>user.mame</w:t>
-      </w:r>
-      <w:proofErr w:type="spellEnd"/>
-      <w:r>
-        <w:t xml:space="preserve"> „mar Lee”</w:t>
-      </w:r>
-    </w:p>
-    <w:p>
-      <w:r>
-        <w:t xml:space="preserve">Git config –global </w:t>
-      </w:r>
-      <w:proofErr w:type="spellStart"/>
-      <w:r>
-        <w:t>user.email</w:t>
-      </w:r>
-      <w:proofErr w:type="spellEnd"/>
-      <w:r>
-        <w:t xml:space="preserve">  </w:t>
+      <w:pPr>
+        <w:spacing w:after="0"/>
+      </w:pPr>
+      <w:r>
+        <w:t>Pobieramy repo  np. 2 osoby</w:t>
+      </w:r>
+    </w:p>
+    <w:p>
+      <w:pPr>
+        <w:spacing w:after="0"/>
+      </w:pPr>
+      <w:r>
+        <w:t>Pracujemy na kodzie , przezucanie zmian do obszaru stageing</w:t>
+      </w:r>
+    </w:p>
+    <w:p>
+      <w:pPr>
+        <w:spacing w:after="0"/>
+      </w:pPr>
+      <w:r>
+        <w:t>I możemy uzyc operacji commit</w:t>
+      </w:r>
+    </w:p>
+    <w:p>
+      <w:pPr>
+        <w:spacing w:after="0"/>
+      </w:pPr>
+    </w:p>
+    <w:p>
+      <w:pPr>
+        <w:spacing w:after="0"/>
+      </w:pPr>
+      <w:r>
+        <w:t>Git push do zdlnego repozytorium</w:t>
+      </w:r>
+    </w:p>
+    <w:p>
+      <w:pPr>
+        <w:spacing w:after="0"/>
+      </w:pPr>
+    </w:p>
+    <w:p>
+      <w:pPr>
+        <w:spacing w:after="0"/>
+      </w:pPr>
+    </w:p>
+    <w:p>
+      <w:pPr>
+        <w:spacing w:after="0"/>
+      </w:pPr>
+      <w:r>
+        <w:t>Git config –global user.mame „mar Lee”</w:t>
+      </w:r>
+    </w:p>
+    <w:p>
+      <w:pPr>
+        <w:spacing w:after="0"/>
+      </w:pPr>
+      <w:r>
+        <w:t xml:space="preserve">Git config –global user.email  </w:t>
       </w:r>
       <w:hyperlink r:id="rId4" w:history="1">
         <w:r>
@@ -115,35 +82,38 @@
       </w:hyperlink>
     </w:p>
     <w:p>
-      <w:r>
-        <w:t xml:space="preserve">Git </w:t>
-      </w:r>
-      <w:proofErr w:type="spellStart"/>
-      <w:r>
-        <w:t>init</w:t>
-      </w:r>
-      <w:proofErr w:type="spellEnd"/>
-      <w:r>
-        <w:t xml:space="preserve"> </w:t>
-      </w:r>
-    </w:p>
-    <w:p>
-      <w:r>
-        <w:t xml:space="preserve">Jak wejdziemy do katalogu  to git </w:t>
-      </w:r>
-      <w:proofErr w:type="spellStart"/>
-      <w:r>
-        <w:t>init</w:t>
-      </w:r>
-      <w:proofErr w:type="spellEnd"/>
-    </w:p>
-    <w:p/>
-    <w:p>
+      <w:pPr>
+        <w:spacing w:after="0"/>
+      </w:pPr>
+      <w:r>
+        <w:t xml:space="preserve">Git init </w:t>
+      </w:r>
+    </w:p>
+    <w:p>
+      <w:pPr>
+        <w:spacing w:after="0"/>
+      </w:pPr>
+      <w:r>
+        <w:t>Jak wejdziemy do katalogu  to git init</w:t>
+      </w:r>
+    </w:p>
+    <w:p>
+      <w:pPr>
+        <w:spacing w:after="0"/>
+      </w:pPr>
+    </w:p>
+    <w:p>
+      <w:pPr>
+        <w:spacing w:after="0"/>
+      </w:pPr>
       <w:r>
         <w:t xml:space="preserve">Git status </w:t>
       </w:r>
     </w:p>
     <w:p>
+      <w:pPr>
+        <w:spacing w:after="0"/>
+      </w:pPr>
       <w:r>
         <w:t>Przenies</w:t>
       </w:r>
@@ -151,94 +121,104 @@
         <w:t>ienie</w:t>
       </w:r>
       <w:r>
-        <w:t xml:space="preserve"> z </w:t>
-      </w:r>
-      <w:proofErr w:type="spellStart"/>
-      <w:r>
-        <w:t>working</w:t>
-      </w:r>
-      <w:proofErr w:type="spellEnd"/>
-      <w:r>
-        <w:t xml:space="preserve"> direktory do </w:t>
-      </w:r>
-      <w:proofErr w:type="spellStart"/>
-      <w:r>
-        <w:t>stagengu</w:t>
-      </w:r>
-      <w:proofErr w:type="spellEnd"/>
-    </w:p>
-    <w:p>
-      <w:proofErr w:type="spellStart"/>
-      <w:r>
-        <w:t>Working</w:t>
-      </w:r>
-      <w:proofErr w:type="spellEnd"/>
-      <w:r>
-        <w:t xml:space="preserve"> </w:t>
-      </w:r>
-      <w:proofErr w:type="spellStart"/>
-      <w:r>
-        <w:t>dir</w:t>
-      </w:r>
-      <w:proofErr w:type="spellEnd"/>
-      <w:r>
-        <w:t xml:space="preserve"> jest pusty i przechodzi do w </w:t>
-      </w:r>
-      <w:proofErr w:type="spellStart"/>
-      <w:r>
-        <w:t>góre</w:t>
-      </w:r>
-      <w:proofErr w:type="spellEnd"/>
-      <w:r>
-        <w:t xml:space="preserve"> </w:t>
-      </w:r>
-    </w:p>
-    <w:p/>
-    <w:p/>
-    <w:p>
-      <w:r>
-        <w:t xml:space="preserve">Git </w:t>
-      </w:r>
-      <w:proofErr w:type="spellStart"/>
-      <w:r>
-        <w:t>commit</w:t>
-      </w:r>
-      <w:proofErr w:type="spellEnd"/>
-      <w:r>
-        <w:t xml:space="preserve"> </w:t>
-      </w:r>
-    </w:p>
-    <w:p>
-      <w:r>
-        <w:t xml:space="preserve">Git </w:t>
-      </w:r>
-      <w:proofErr w:type="spellStart"/>
-      <w:r>
-        <w:t>commit</w:t>
-      </w:r>
-      <w:proofErr w:type="spellEnd"/>
-      <w:r>
-        <w:t xml:space="preserve"> –m  „</w:t>
-      </w:r>
-      <w:proofErr w:type="spellStart"/>
-      <w:r>
-        <w:t>created</w:t>
-      </w:r>
-      <w:proofErr w:type="spellEnd"/>
-      <w:r>
-        <w:t xml:space="preserve"> </w:t>
-      </w:r>
-      <w:proofErr w:type="spellStart"/>
-      <w:r>
-        <w:t>button</w:t>
-      </w:r>
-      <w:proofErr w:type="spellEnd"/>
-      <w:r>
-        <w:t xml:space="preserve"> scripts”</w:t>
-      </w:r>
-    </w:p>
-    <w:p/>
-    <w:p/>
+        <w:t xml:space="preserve"> z working direktory do stagengu</w:t>
+      </w:r>
+    </w:p>
+    <w:p>
+      <w:pPr>
+        <w:spacing w:after="0"/>
+      </w:pPr>
+      <w:r>
+        <w:t xml:space="preserve">Working dir jest pusty i przechodzi do w góre </w:t>
+      </w:r>
+    </w:p>
+    <w:p>
+      <w:pPr>
+        <w:spacing w:after="0"/>
+      </w:pPr>
+    </w:p>
+    <w:p>
+      <w:pPr>
+        <w:spacing w:after="0"/>
+      </w:pPr>
+    </w:p>
+    <w:p>
+      <w:pPr>
+        <w:spacing w:after="0"/>
+      </w:pPr>
+      <w:r>
+        <w:t xml:space="preserve">Git commit </w:t>
+      </w:r>
+    </w:p>
+    <w:p>
+      <w:pPr>
+        <w:spacing w:after="0"/>
+      </w:pPr>
+      <w:r>
+        <w:t>Git commit –m  „created button scripts”</w:t>
+      </w:r>
+    </w:p>
+    <w:p>
+      <w:pPr>
+        <w:spacing w:after="0"/>
+      </w:pPr>
+    </w:p>
+    <w:p>
+      <w:pPr>
+        <w:spacing w:after="0"/>
+      </w:pPr>
+      <w:r>
+        <w:t>Do czego stage :</w:t>
+      </w:r>
+    </w:p>
+    <w:p>
+      <w:pPr>
+        <w:spacing w:after="0"/>
+      </w:pPr>
+      <w:r>
+        <w:t>Poprawiamy ccos , stwierdzamy ze plik1 jeset ok., rzucamy go do staging</w:t>
+      </w:r>
+    </w:p>
+    <w:p>
+      <w:pPr>
+        <w:spacing w:after="0"/>
+      </w:pPr>
+      <w:r>
+        <w:t>A robimy na drugim dalej pliku</w:t>
+      </w:r>
+    </w:p>
+    <w:p>
+      <w:pPr>
+        <w:spacing w:after="0"/>
+      </w:pPr>
+      <w:r>
+        <w:t>A potem commit i Idzie  wyzej</w:t>
+      </w:r>
+    </w:p>
+    <w:p>
+      <w:pPr>
+        <w:spacing w:after="0"/>
+      </w:pPr>
+      <w:r>
+        <w:t>////</w:t>
+      </w:r>
+    </w:p>
+    <w:p>
+      <w:pPr>
+        <w:spacing w:after="0"/>
+      </w:pPr>
+    </w:p>
+    <w:p>
+      <w:pPr>
+        <w:spacing w:after="0"/>
+      </w:pPr>
+      <w:r>
+        <w:t>Komituje zmiany do pliku : git add</w:t>
+      </w:r>
+      <w:r>
+        <w:t xml:space="preserve"> -u</w:t>
+      </w:r>
+    </w:p>
     <w:sectPr>
       <w:pgSz w:w="11906" w:h="16838"/>
       <w:pgMar w:top="1417" w:right="1417" w:bottom="1417" w:left="1417" w:header="708" w:footer="708" w:gutter="0"/>
